--- a/Original_Configuration_AB/Title_slide.docx
+++ b/Original_Configuration_AB/Title_slide.docx
@@ -7,7 +7,6 @@
         <w:pStyle w:val="Heading1"/>
         <w:jc w:val="center"/>
       </w:pPr>
-      <w:bookmarkStart w:id="0" w:name="_GoBack"/>
       <w:r>
         <w:rPr>
           <w:noProof/>
@@ -58,7 +57,6 @@
           </wp:inline>
         </w:drawing>
       </w:r>
-      <w:bookmarkEnd w:id="0"/>
     </w:p>
     <w:p/>
     <w:p>
@@ -101,15 +99,7 @@
           <w:sz w:val="96"/>
           <w:szCs w:val="80"/>
         </w:rPr>
-        <w:t>&lt;Team ID</w:t>
-      </w:r>
-      <w:r>
-        <w:rPr>
-          <w:b/>
-          <w:sz w:val="96"/>
-          <w:szCs w:val="80"/>
-        </w:rPr>
-        <w:t>&gt;</w:t>
+        <w:t>226</w:t>
       </w:r>
     </w:p>
     <w:p>
@@ -138,7 +128,7 @@
           <w:sz w:val="56"/>
           <w:szCs w:val="44"/>
         </w:rPr>
-        <w:t>&lt;Team Member Name 1&gt;</w:t>
+        <w:t>Karthik K Bhat</w:t>
       </w:r>
     </w:p>
     <w:p>
@@ -156,7 +146,7 @@
           <w:sz w:val="56"/>
           <w:szCs w:val="44"/>
         </w:rPr>
-        <w:t>&lt;Team Member Name 2&gt;</w:t>
+        <w:t>Vishwas N S</w:t>
       </w:r>
     </w:p>
     <w:p>
@@ -174,7 +164,7 @@
           <w:sz w:val="56"/>
           <w:szCs w:val="44"/>
         </w:rPr>
-        <w:t>&lt;Team Member Name 3&gt;</w:t>
+        <w:t>Suryanarayan N</w:t>
       </w:r>
     </w:p>
     <w:p>
@@ -192,7 +182,7 @@
           <w:sz w:val="56"/>
           <w:szCs w:val="44"/>
         </w:rPr>
-        <w:t>&lt;Team Member Name 4&gt;</w:t>
+        <w:t>Shreyas R</w:t>
       </w:r>
     </w:p>
     <w:p>
@@ -212,7 +202,7 @@
           <w:sz w:val="56"/>
           <w:szCs w:val="44"/>
         </w:rPr>
-        <w:t>&lt;</w:t>
+        <w:t>PES University</w:t>
       </w:r>
       <w:r>
         <w:rPr>
@@ -221,7 +211,7 @@
           <w:sz w:val="56"/>
           <w:szCs w:val="44"/>
         </w:rPr>
-        <w:t>College Name,</w:t>
+        <w:t>,</w:t>
       </w:r>
       <w:r>
         <w:rPr>
@@ -230,8 +220,19 @@
           <w:sz w:val="56"/>
           <w:szCs w:val="44"/>
         </w:rPr>
-        <w:t xml:space="preserve"> Place&gt;</w:t>
-      </w:r>
+        <w:t xml:space="preserve"> </w:t>
+      </w:r>
+      <w:r>
+        <w:rPr>
+          <w:rFonts w:ascii="Arial Bold" w:hAnsi="Arial Bold"/>
+          <w:color w:val="0070C0"/>
+          <w:sz w:val="56"/>
+          <w:szCs w:val="44"/>
+        </w:rPr>
+        <w:t>Bengaluru</w:t>
+      </w:r>
+      <w:bookmarkStart w:id="0" w:name="_GoBack"/>
+      <w:bookmarkEnd w:id="0"/>
     </w:p>
     <w:sectPr>
       <w:headerReference w:type="even" r:id="rId7"/>
